--- a/DOCS/2015-06-18- Version 0.9/Team1_01_Architecture_Driver_Specifications_v1.0.docx
+++ b/DOCS/2015-06-18- Version 0.9/Team1_01_Architecture_Driver_Specifications_v1.0.docx
@@ -911,8 +911,6 @@
             </w:r>
           </w:p>
         </w:tc>
-        <w:bookmarkStart w:id="0" w:name="_GoBack"/>
-        <w:bookmarkEnd w:id="0"/>
       </w:tr>
       <w:tr>
         <w:tc>
@@ -2333,9 +2331,9 @@
           <w:szCs w:val="40"/>
         </w:rPr>
       </w:pPr>
-      <w:bookmarkStart w:id="1" w:name="h.30j0zll" w:colFirst="0" w:colLast="0"/>
-      <w:bookmarkStart w:id="2" w:name="_Toc420781501"/>
-      <w:bookmarkEnd w:id="1"/>
+      <w:bookmarkStart w:id="0" w:name="h.30j0zll" w:colFirst="0" w:colLast="0"/>
+      <w:bookmarkStart w:id="1" w:name="_Toc420781501"/>
+      <w:bookmarkEnd w:id="0"/>
       <w:r>
         <w:rPr>
           <w:b/>
@@ -2383,7 +2381,7 @@
         </w:rPr>
         <w:t>Introduction</w:t>
       </w:r>
-      <w:bookmarkEnd w:id="2"/>
+      <w:bookmarkEnd w:id="1"/>
     </w:p>
     <w:p/>
     <w:p>
@@ -2415,9 +2413,9 @@
           <w:sz w:val="36"/>
         </w:rPr>
       </w:pPr>
-      <w:bookmarkStart w:id="3" w:name="h.1fob9te" w:colFirst="0" w:colLast="0"/>
-      <w:bookmarkStart w:id="4" w:name="_Toc420781502"/>
-      <w:bookmarkEnd w:id="3"/>
+      <w:bookmarkStart w:id="2" w:name="h.1fob9te" w:colFirst="0" w:colLast="0"/>
+      <w:bookmarkStart w:id="3" w:name="_Toc420781502"/>
+      <w:bookmarkEnd w:id="2"/>
       <w:r>
         <w:rPr>
           <w:rFonts w:ascii="Arial" w:hAnsi="Arial" w:cs="Arial"/>
@@ -2425,7 +2423,7 @@
         </w:rPr>
         <w:t>Project Goals</w:t>
       </w:r>
-      <w:bookmarkEnd w:id="4"/>
+      <w:bookmarkEnd w:id="3"/>
     </w:p>
     <w:p>
       <w:pPr>
@@ -2533,9 +2531,9 @@
           <w:sz w:val="36"/>
         </w:rPr>
       </w:pPr>
-      <w:bookmarkStart w:id="5" w:name="h.3znysh7" w:colFirst="0" w:colLast="0"/>
-      <w:bookmarkStart w:id="6" w:name="_Toc420781503"/>
-      <w:bookmarkEnd w:id="5"/>
+      <w:bookmarkStart w:id="4" w:name="h.3znysh7" w:colFirst="0" w:colLast="0"/>
+      <w:bookmarkStart w:id="5" w:name="_Toc420781503"/>
+      <w:bookmarkEnd w:id="4"/>
       <w:r>
         <w:rPr>
           <w:rFonts w:ascii="Arial" w:hAnsi="Arial" w:cs="Arial"/>
@@ -2543,7 +2541,7 @@
         </w:rPr>
         <w:t>Stakeholders</w:t>
       </w:r>
-      <w:bookmarkEnd w:id="6"/>
+      <w:bookmarkEnd w:id="5"/>
     </w:p>
     <w:p>
       <w:pPr>
@@ -2707,8 +2705,8 @@
           <w:szCs w:val="22"/>
         </w:rPr>
       </w:pPr>
-      <w:bookmarkStart w:id="7" w:name="h.2et92p0" w:colFirst="0" w:colLast="0"/>
-      <w:bookmarkEnd w:id="7"/>
+      <w:bookmarkStart w:id="6" w:name="h.2et92p0" w:colFirst="0" w:colLast="0"/>
+      <w:bookmarkEnd w:id="6"/>
       <w:r>
         <w:rPr>
           <w:b/>
@@ -2747,7 +2745,7 @@
         </w:rPr>
         <w:t xml:space="preserve"> </w:t>
       </w:r>
-      <w:bookmarkStart w:id="8" w:name="_Toc420781504"/>
+      <w:bookmarkStart w:id="7" w:name="_Toc420781504"/>
       <w:r>
         <w:rPr>
           <w:rFonts w:ascii="Arial" w:hAnsi="Arial" w:cs="Arial"/>
@@ -2757,7 +2755,7 @@
         </w:rPr>
         <w:t>High Level Functional Requirements</w:t>
       </w:r>
-      <w:bookmarkEnd w:id="8"/>
+      <w:bookmarkEnd w:id="7"/>
     </w:p>
     <w:p>
       <w:pPr>
@@ -2773,9 +2771,9 @@
           <w:sz w:val="36"/>
         </w:rPr>
       </w:pPr>
-      <w:bookmarkStart w:id="9" w:name="h.tyjcwt" w:colFirst="0" w:colLast="0"/>
-      <w:bookmarkStart w:id="10" w:name="_Toc420781505"/>
-      <w:bookmarkEnd w:id="9"/>
+      <w:bookmarkStart w:id="8" w:name="h.tyjcwt" w:colFirst="0" w:colLast="0"/>
+      <w:bookmarkStart w:id="9" w:name="_Toc420781505"/>
+      <w:bookmarkEnd w:id="8"/>
       <w:r>
         <w:rPr>
           <w:rFonts w:ascii="Arial" w:hAnsi="Arial" w:cs="Arial"/>
@@ -2783,7 +2781,7 @@
         </w:rPr>
         <w:t>Functional Requirements</w:t>
       </w:r>
-      <w:bookmarkEnd w:id="10"/>
+      <w:bookmarkEnd w:id="9"/>
     </w:p>
     <w:p/>
     <w:tbl>
@@ -4150,11 +4148,11 @@
           <w:sz w:val="48"/>
         </w:rPr>
       </w:pPr>
-      <w:bookmarkStart w:id="11" w:name="h.3dy6vkm" w:colFirst="0" w:colLast="0"/>
-      <w:bookmarkStart w:id="12" w:name="h.1t3h5sf" w:colFirst="0" w:colLast="0"/>
-      <w:bookmarkStart w:id="13" w:name="_Toc420781507"/>
+      <w:bookmarkStart w:id="10" w:name="h.3dy6vkm" w:colFirst="0" w:colLast="0"/>
+      <w:bookmarkStart w:id="11" w:name="h.1t3h5sf" w:colFirst="0" w:colLast="0"/>
+      <w:bookmarkStart w:id="12" w:name="_Toc420781507"/>
+      <w:bookmarkEnd w:id="10"/>
       <w:bookmarkEnd w:id="11"/>
-      <w:bookmarkEnd w:id="12"/>
     </w:p>
     <w:p>
       <w:pPr>
@@ -4204,7 +4202,7 @@
         </w:rPr>
         <w:t>Quality Attribute</w:t>
       </w:r>
-      <w:bookmarkEnd w:id="13"/>
+      <w:bookmarkEnd w:id="12"/>
       <w:r>
         <w:rPr>
           <w:rFonts w:ascii="Arial" w:hAnsi="Arial" w:cs="Arial"/>
@@ -4216,44 +4214,39 @@
     </w:p>
     <w:p>
       <w:pPr>
-        <w:pStyle w:val="2"/>
-        <w:spacing w:before="360" w:after="80"/>
         <w:rPr>
-          <w:rFonts w:ascii="Arial" w:hAnsi="Arial" w:cs="Arial"/>
+          <w:sz w:val="36"/>
         </w:rPr>
       </w:pPr>
-      <w:bookmarkStart w:id="14" w:name="h.4d34og8" w:colFirst="0" w:colLast="0"/>
-      <w:bookmarkStart w:id="15" w:name="_Toc420781508"/>
-      <w:bookmarkEnd w:id="14"/>
+      <w:bookmarkStart w:id="13" w:name="h.4d34og8" w:colFirst="0" w:colLast="0"/>
+      <w:bookmarkStart w:id="14" w:name="_Toc420781508"/>
+      <w:bookmarkEnd w:id="13"/>
       <w:r>
         <w:rPr>
-          <w:rFonts w:ascii="Arial" w:hAnsi="Arial" w:cs="Arial"/>
           <w:sz w:val="36"/>
         </w:rPr>
         <w:t>3.1.</w:t>
       </w:r>
       <w:r>
         <w:rPr>
-          <w:rFonts w:ascii="Arial" w:hAnsi="Arial" w:cs="Arial"/>
-          <w:b w:val="0"/>
-          <w:sz w:val="14"/>
+          <w:sz w:val="36"/>
         </w:rPr>
         <w:t xml:space="preserve">     </w:t>
       </w:r>
       <w:r>
         <w:rPr>
-          <w:rFonts w:ascii="Arial" w:hAnsi="Arial" w:cs="Arial"/>
           <w:sz w:val="36"/>
         </w:rPr>
         <w:t>Summary</w:t>
       </w:r>
-      <w:bookmarkEnd w:id="15"/>
+      <w:bookmarkStart w:id="15" w:name="_Toc420781509"/>
+      <w:bookmarkEnd w:id="14"/>
     </w:p>
     <w:tbl>
       <w:tblPr>
-        <w:tblStyle w:val="aff"/>
-        <w:tblW w:w="5000" w:type="pct"/>
-        <w:tblInd w:w="0" w:type="dxa"/>
+        <w:tblStyle w:val="af2"/>
+        <w:tblW w:w="9560" w:type="dxa"/>
+        <w:tblInd w:w="-100" w:type="dxa"/>
         <w:tblBorders>
           <w:top w:val="single" w:sz="8" w:space="0" w:color="000000"/>
           <w:left w:val="single" w:sz="8" w:space="0" w:color="000000"/>
@@ -4262,6 +4255,7 @@
           <w:insideH w:val="single" w:sz="8" w:space="0" w:color="000000"/>
           <w:insideV w:val="single" w:sz="8" w:space="0" w:color="000000"/>
         </w:tblBorders>
+        <w:tblLayout w:type="fixed"/>
         <w:tblLook w:val="0000" w:firstRow="0" w:lastRow="0" w:firstColumn="0" w:lastColumn="0" w:noHBand="0" w:noVBand="0"/>
       </w:tblPr>
       <w:tblGrid>
@@ -4273,7 +4267,7 @@
       <w:tr>
         <w:tc>
           <w:tcPr>
-            <w:tcW w:w="1277" w:type="pct"/>
+            <w:tcW w:w="2441" w:type="dxa"/>
             <w:tcMar>
               <w:top w:w="100" w:type="dxa"/>
               <w:left w:w="100" w:type="dxa"/>
@@ -4284,15 +4278,10 @@
           <w:p>
             <w:pPr>
               <w:jc w:val="center"/>
-              <w:rPr>
-                <w:szCs w:val="22"/>
-              </w:rPr>
-            </w:pPr>
-            <w:r>
-              <w:rPr>
-                <w:rFonts w:eastAsia="Trebuchet MS"/>
+            </w:pPr>
+            <w:r>
+              <w:rPr>
                 <w:b/>
-                <w:szCs w:val="22"/>
               </w:rPr>
               <w:t>Total</w:t>
             </w:r>
@@ -4300,7 +4289,7 @@
         </w:tc>
         <w:tc>
           <w:tcPr>
-            <w:tcW w:w="1277" w:type="pct"/>
+            <w:tcW w:w="2442" w:type="dxa"/>
             <w:tcMar>
               <w:top w:w="100" w:type="dxa"/>
               <w:left w:w="100" w:type="dxa"/>
@@ -4311,15 +4300,10 @@
           <w:p>
             <w:pPr>
               <w:jc w:val="center"/>
-              <w:rPr>
-                <w:szCs w:val="22"/>
-              </w:rPr>
-            </w:pPr>
-            <w:r>
-              <w:rPr>
-                <w:rFonts w:eastAsia="Trebuchet MS"/>
+            </w:pPr>
+            <w:r>
+              <w:rPr>
                 <w:b/>
-                <w:szCs w:val="22"/>
               </w:rPr>
               <w:t>High Priority</w:t>
             </w:r>
@@ -4327,7 +4311,7 @@
         </w:tc>
         <w:tc>
           <w:tcPr>
-            <w:tcW w:w="1277" w:type="pct"/>
+            <w:tcW w:w="2442" w:type="dxa"/>
             <w:tcMar>
               <w:top w:w="100" w:type="dxa"/>
               <w:left w:w="100" w:type="dxa"/>
@@ -4338,15 +4322,10 @@
           <w:p>
             <w:pPr>
               <w:jc w:val="center"/>
-              <w:rPr>
-                <w:szCs w:val="22"/>
-              </w:rPr>
-            </w:pPr>
-            <w:r>
-              <w:rPr>
-                <w:rFonts w:eastAsia="Trebuchet MS"/>
+            </w:pPr>
+            <w:r>
+              <w:rPr>
                 <w:b/>
-                <w:szCs w:val="22"/>
               </w:rPr>
               <w:t>Medium Priority</w:t>
             </w:r>
@@ -4354,7 +4333,7 @@
         </w:tc>
         <w:tc>
           <w:tcPr>
-            <w:tcW w:w="1169" w:type="pct"/>
+            <w:tcW w:w="2235" w:type="dxa"/>
             <w:tcMar>
               <w:top w:w="100" w:type="dxa"/>
               <w:left w:w="100" w:type="dxa"/>
@@ -4365,15 +4344,10 @@
           <w:p>
             <w:pPr>
               <w:jc w:val="center"/>
-              <w:rPr>
-                <w:szCs w:val="22"/>
-              </w:rPr>
-            </w:pPr>
-            <w:r>
-              <w:rPr>
-                <w:rFonts w:eastAsia="Trebuchet MS"/>
+            </w:pPr>
+            <w:r>
+              <w:rPr>
                 <w:b/>
-                <w:szCs w:val="22"/>
               </w:rPr>
               <w:t>Low Priority</w:t>
             </w:r>
@@ -4383,7 +4357,7 @@
       <w:tr>
         <w:tc>
           <w:tcPr>
-            <w:tcW w:w="1277" w:type="pct"/>
+            <w:tcW w:w="2441" w:type="dxa"/>
             <w:tcMar>
               <w:top w:w="100" w:type="dxa"/>
               <w:left w:w="100" w:type="dxa"/>
@@ -4394,22 +4368,15 @@
           <w:p>
             <w:pPr>
               <w:jc w:val="center"/>
-              <w:rPr>
-                <w:szCs w:val="22"/>
-              </w:rPr>
-            </w:pPr>
-            <w:r>
-              <w:rPr>
-                <w:rFonts w:eastAsia="Trebuchet MS"/>
-                <w:szCs w:val="22"/>
-              </w:rPr>
-              <w:t>7</w:t>
-            </w:r>
-          </w:p>
-        </w:tc>
-        <w:tc>
-          <w:tcPr>
-            <w:tcW w:w="1277" w:type="pct"/>
+            </w:pPr>
+            <w:r>
+              <w:t>9</w:t>
+            </w:r>
+          </w:p>
+        </w:tc>
+        <w:tc>
+          <w:tcPr>
+            <w:tcW w:w="2442" w:type="dxa"/>
             <w:tcMar>
               <w:top w:w="100" w:type="dxa"/>
               <w:left w:w="100" w:type="dxa"/>
@@ -4420,22 +4387,15 @@
           <w:p>
             <w:pPr>
               <w:jc w:val="center"/>
-              <w:rPr>
-                <w:szCs w:val="22"/>
-              </w:rPr>
-            </w:pPr>
-            <w:r>
-              <w:rPr>
-                <w:rFonts w:eastAsia="Trebuchet MS"/>
-                <w:szCs w:val="22"/>
-              </w:rPr>
-              <w:t>3</w:t>
-            </w:r>
-          </w:p>
-        </w:tc>
-        <w:tc>
-          <w:tcPr>
-            <w:tcW w:w="1277" w:type="pct"/>
+            </w:pPr>
+            <w:r>
+              <w:t>5</w:t>
+            </w:r>
+          </w:p>
+        </w:tc>
+        <w:tc>
+          <w:tcPr>
+            <w:tcW w:w="2442" w:type="dxa"/>
             <w:tcMar>
               <w:top w:w="100" w:type="dxa"/>
               <w:left w:w="100" w:type="dxa"/>
@@ -4446,22 +4406,15 @@
           <w:p>
             <w:pPr>
               <w:jc w:val="center"/>
-              <w:rPr>
-                <w:szCs w:val="22"/>
-              </w:rPr>
-            </w:pPr>
-            <w:r>
-              <w:rPr>
-                <w:rFonts w:eastAsia="Trebuchet MS"/>
-                <w:szCs w:val="22"/>
-              </w:rPr>
+            </w:pPr>
+            <w:r>
               <w:t>4</w:t>
             </w:r>
           </w:p>
         </w:tc>
         <w:tc>
           <w:tcPr>
-            <w:tcW w:w="1169" w:type="pct"/>
+            <w:tcW w:w="2235" w:type="dxa"/>
             <w:tcMar>
               <w:top w:w="100" w:type="dxa"/>
               <w:left w:w="100" w:type="dxa"/>
@@ -4472,33 +4425,20 @@
           <w:p>
             <w:pPr>
               <w:jc w:val="center"/>
-              <w:rPr>
-                <w:szCs w:val="22"/>
-              </w:rPr>
-            </w:pPr>
-            <w:r>
-              <w:rPr>
-                <w:rFonts w:eastAsia="Trebuchet MS"/>
-                <w:szCs w:val="22"/>
-              </w:rPr>
+            </w:pPr>
+            <w:r>
               <w:t>0</w:t>
             </w:r>
           </w:p>
         </w:tc>
       </w:tr>
     </w:tbl>
-    <w:p>
-      <w:pPr>
-        <w:rPr>
-          <w:szCs w:val="22"/>
-        </w:rPr>
-      </w:pPr>
-    </w:p>
+    <w:p/>
     <w:tbl>
       <w:tblPr>
-        <w:tblStyle w:val="aff0"/>
-        <w:tblW w:w="5000" w:type="pct"/>
-        <w:tblInd w:w="0" w:type="dxa"/>
+        <w:tblStyle w:val="af3"/>
+        <w:tblW w:w="9590" w:type="dxa"/>
+        <w:tblInd w:w="-115" w:type="dxa"/>
         <w:tblBorders>
           <w:top w:val="single" w:sz="4" w:space="0" w:color="000000"/>
           <w:left w:val="single" w:sz="4" w:space="0" w:color="000000"/>
@@ -4507,6 +4447,7 @@
           <w:insideH w:val="single" w:sz="4" w:space="0" w:color="000000"/>
           <w:insideV w:val="single" w:sz="4" w:space="0" w:color="000000"/>
         </w:tblBorders>
+        <w:tblLayout w:type="fixed"/>
         <w:tblLook w:val="0400" w:firstRow="0" w:lastRow="0" w:firstColumn="0" w:lastColumn="0" w:noHBand="0" w:noVBand="1"/>
       </w:tblPr>
       <w:tblGrid>
@@ -4518,21 +4459,16 @@
       <w:tr>
         <w:tc>
           <w:tcPr>
-            <w:tcW w:w="446" w:type="pct"/>
+            <w:tcW w:w="856" w:type="dxa"/>
             <w:vAlign w:val="center"/>
           </w:tcPr>
           <w:p>
             <w:pPr>
               <w:jc w:val="center"/>
-              <w:rPr>
-                <w:szCs w:val="22"/>
-              </w:rPr>
-            </w:pPr>
-            <w:r>
-              <w:rPr>
-                <w:rFonts w:eastAsia="Trebuchet MS"/>
+            </w:pPr>
+            <w:r>
+              <w:rPr>
                 <w:b/>
-                <w:szCs w:val="22"/>
               </w:rPr>
               <w:t>ID</w:t>
             </w:r>
@@ -4540,21 +4476,16 @@
         </w:tc>
         <w:tc>
           <w:tcPr>
-            <w:tcW w:w="612" w:type="pct"/>
+            <w:tcW w:w="1174" w:type="dxa"/>
             <w:vAlign w:val="center"/>
           </w:tcPr>
           <w:p>
             <w:pPr>
               <w:jc w:val="center"/>
-              <w:rPr>
-                <w:szCs w:val="22"/>
-              </w:rPr>
-            </w:pPr>
-            <w:r>
-              <w:rPr>
-                <w:rFonts w:eastAsia="Trebuchet MS"/>
+            </w:pPr>
+            <w:r>
+              <w:rPr>
                 <w:b/>
-                <w:szCs w:val="22"/>
               </w:rPr>
               <w:t>Priority</w:t>
             </w:r>
@@ -4562,21 +4493,16 @@
         </w:tc>
         <w:tc>
           <w:tcPr>
-            <w:tcW w:w="996" w:type="pct"/>
+            <w:tcW w:w="1910" w:type="dxa"/>
             <w:vAlign w:val="center"/>
           </w:tcPr>
           <w:p>
             <w:pPr>
               <w:jc w:val="center"/>
-              <w:rPr>
-                <w:szCs w:val="22"/>
-              </w:rPr>
-            </w:pPr>
-            <w:r>
-              <w:rPr>
-                <w:rFonts w:eastAsia="Trebuchet MS"/>
+            </w:pPr>
+            <w:r>
+              <w:rPr>
                 <w:b/>
-                <w:szCs w:val="22"/>
               </w:rPr>
               <w:t>Quality Attribute</w:t>
             </w:r>
@@ -4584,21 +4510,16 @@
         </w:tc>
         <w:tc>
           <w:tcPr>
-            <w:tcW w:w="2946" w:type="pct"/>
+            <w:tcW w:w="5650" w:type="dxa"/>
             <w:vAlign w:val="center"/>
           </w:tcPr>
           <w:p>
             <w:pPr>
               <w:jc w:val="center"/>
-              <w:rPr>
-                <w:szCs w:val="22"/>
-              </w:rPr>
-            </w:pPr>
-            <w:r>
-              <w:rPr>
-                <w:rFonts w:eastAsia="Trebuchet MS"/>
+            </w:pPr>
+            <w:r>
+              <w:rPr>
                 <w:b/>
-                <w:szCs w:val="22"/>
               </w:rPr>
               <w:t>Descriptions</w:t>
             </w:r>
@@ -4608,84 +4529,65 @@
       <w:tr>
         <w:tc>
           <w:tcPr>
-            <w:tcW w:w="446" w:type="pct"/>
+            <w:tcW w:w="856" w:type="dxa"/>
             <w:vAlign w:val="center"/>
           </w:tcPr>
           <w:p>
             <w:pPr>
               <w:jc w:val="center"/>
-              <w:rPr>
-                <w:szCs w:val="22"/>
-              </w:rPr>
-            </w:pPr>
-            <w:r>
-              <w:rPr>
-                <w:rFonts w:eastAsia="Trebuchet MS"/>
-                <w:szCs w:val="22"/>
-              </w:rPr>
+            </w:pPr>
+            <w:r>
               <w:t>QA01</w:t>
             </w:r>
           </w:p>
         </w:tc>
         <w:tc>
           <w:tcPr>
-            <w:tcW w:w="612" w:type="pct"/>
+            <w:tcW w:w="1174" w:type="dxa"/>
             <w:vAlign w:val="center"/>
           </w:tcPr>
           <w:p>
             <w:pPr>
               <w:jc w:val="center"/>
-              <w:rPr>
-                <w:szCs w:val="22"/>
-              </w:rPr>
-            </w:pPr>
-            <w:r>
-              <w:rPr>
-                <w:rFonts w:eastAsia="Trebuchet MS"/>
-                <w:szCs w:val="22"/>
-              </w:rPr>
+            </w:pPr>
+            <w:r>
               <w:t>H</w:t>
             </w:r>
           </w:p>
         </w:tc>
         <w:tc>
           <w:tcPr>
-            <w:tcW w:w="996" w:type="pct"/>
+            <w:tcW w:w="1910" w:type="dxa"/>
             <w:vAlign w:val="center"/>
           </w:tcPr>
           <w:p>
             <w:pPr>
               <w:jc w:val="center"/>
-              <w:rPr>
-                <w:szCs w:val="22"/>
-              </w:rPr>
-            </w:pPr>
-            <w:r>
-              <w:rPr>
-                <w:rFonts w:eastAsia="Trebuchet MS"/>
-                <w:szCs w:val="22"/>
-              </w:rPr>
+            </w:pPr>
+            <w:r>
               <w:t>Security</w:t>
             </w:r>
           </w:p>
         </w:tc>
         <w:tc>
           <w:tcPr>
-            <w:tcW w:w="2946" w:type="pct"/>
-            <w:vAlign w:val="center"/>
-          </w:tcPr>
-          <w:p>
-            <w:pPr>
-              <w:rPr>
-                <w:szCs w:val="22"/>
-              </w:rPr>
-            </w:pPr>
-            <w:r>
-              <w:rPr>
-                <w:rFonts w:eastAsia="Trebuchet MS"/>
-                <w:szCs w:val="22"/>
-              </w:rPr>
-              <w:t>Under normal operation, system should identify unauthorized access and protect data and services from it.</w:t>
+            <w:tcW w:w="5650" w:type="dxa"/>
+            <w:vAlign w:val="center"/>
+          </w:tcPr>
+          <w:p>
+            <w:r>
+              <w:t xml:space="preserve">Hackers or </w:t>
+            </w:r>
+            <w:r>
+              <w:t>malicious</w:t>
+            </w:r>
+            <w:r>
+              <w:t xml:space="preserve"> </w:t>
+            </w:r>
+            <w:bookmarkStart w:id="16" w:name="_GoBack"/>
+            <w:bookmarkEnd w:id="16"/>
+            <w:r>
+              <w:t>people try to break into the system.  When unauthorized user attempts to login to the system, the system maintains the audit trail.  If the attempt is repeated more than 5 times, the account is locked, and the source of tempering is identified.</w:t>
             </w:r>
           </w:p>
         </w:tc>
@@ -4693,84 +4595,60 @@
       <w:tr>
         <w:tc>
           <w:tcPr>
-            <w:tcW w:w="446" w:type="pct"/>
+            <w:tcW w:w="856" w:type="dxa"/>
             <w:vAlign w:val="center"/>
           </w:tcPr>
           <w:p>
             <w:pPr>
               <w:jc w:val="center"/>
-              <w:rPr>
-                <w:szCs w:val="22"/>
-              </w:rPr>
-            </w:pPr>
-            <w:r>
-              <w:rPr>
-                <w:rFonts w:eastAsia="Trebuchet MS"/>
-                <w:szCs w:val="22"/>
-              </w:rPr>
+            </w:pPr>
+            <w:r>
               <w:t>QA02</w:t>
             </w:r>
           </w:p>
         </w:tc>
         <w:tc>
           <w:tcPr>
-            <w:tcW w:w="612" w:type="pct"/>
+            <w:tcW w:w="1174" w:type="dxa"/>
             <w:vAlign w:val="center"/>
           </w:tcPr>
           <w:p>
             <w:pPr>
               <w:jc w:val="center"/>
-              <w:rPr>
-                <w:szCs w:val="22"/>
-              </w:rPr>
-            </w:pPr>
-            <w:r>
-              <w:rPr>
-                <w:rFonts w:eastAsia="Trebuchet MS"/>
-                <w:szCs w:val="22"/>
-              </w:rPr>
-              <w:t>M</w:t>
-            </w:r>
-          </w:p>
-        </w:tc>
-        <w:tc>
-          <w:tcPr>
-            <w:tcW w:w="996" w:type="pct"/>
+            </w:pPr>
+            <w:r>
+              <w:t>H</w:t>
+            </w:r>
+          </w:p>
+        </w:tc>
+        <w:tc>
+          <w:tcPr>
+            <w:tcW w:w="1910" w:type="dxa"/>
             <w:vAlign w:val="center"/>
           </w:tcPr>
           <w:p>
             <w:pPr>
               <w:jc w:val="center"/>
-              <w:rPr>
-                <w:szCs w:val="22"/>
-              </w:rPr>
-            </w:pPr>
-            <w:r>
-              <w:rPr>
-                <w:rFonts w:eastAsia="Trebuchet MS"/>
-                <w:szCs w:val="22"/>
-              </w:rPr>
-              <w:t>Availability</w:t>
-            </w:r>
-          </w:p>
-        </w:tc>
-        <w:tc>
-          <w:tcPr>
-            <w:tcW w:w="2946" w:type="pct"/>
-            <w:vAlign w:val="center"/>
-          </w:tcPr>
-          <w:p>
-            <w:pPr>
-              <w:rPr>
-                <w:szCs w:val="22"/>
-              </w:rPr>
-            </w:pPr>
-            <w:r>
-              <w:rPr>
-                <w:rFonts w:eastAsia="Trebuchet MS"/>
-                <w:szCs w:val="22"/>
-              </w:rPr>
-              <w:t>The system monitors SA nodes and should be able to detect their failures.  User will be notified upon such events.  SA node should be recovered within 10 minute.</w:t>
+            </w:pPr>
+            <w:r>
+              <w:t>Security</w:t>
+            </w:r>
+          </w:p>
+        </w:tc>
+        <w:tc>
+          <w:tcPr>
+            <w:tcW w:w="5650" w:type="dxa"/>
+            <w:vAlign w:val="center"/>
+          </w:tcPr>
+          <w:p>
+            <w:pPr>
+              <w:spacing w:line="276" w:lineRule="auto"/>
+            </w:pPr>
+            <w:r>
+              <w:t>Hackers or malicious</w:t>
+            </w:r>
+            <w:r>
+              <w:t xml:space="preserve"> people try to register the SA node that is not owned by them.  When unauthorized user attempts to register the SA node that he/she doesn’t own, the system maintains the audit trail, and cancel the registration in 10 minutes.  </w:t>
             </w:r>
           </w:p>
         </w:tc>
@@ -4778,90 +4656,54 @@
       <w:tr>
         <w:tc>
           <w:tcPr>
-            <w:tcW w:w="446" w:type="pct"/>
+            <w:tcW w:w="856" w:type="dxa"/>
             <w:vAlign w:val="center"/>
           </w:tcPr>
           <w:p>
             <w:pPr>
               <w:jc w:val="center"/>
-              <w:rPr>
-                <w:szCs w:val="22"/>
-              </w:rPr>
-            </w:pPr>
-            <w:r>
-              <w:rPr>
-                <w:rFonts w:eastAsia="Trebuchet MS"/>
-                <w:szCs w:val="22"/>
-              </w:rPr>
+            </w:pPr>
+            <w:r>
               <w:t>QA03</w:t>
             </w:r>
           </w:p>
         </w:tc>
         <w:tc>
           <w:tcPr>
-            <w:tcW w:w="612" w:type="pct"/>
+            <w:tcW w:w="1174" w:type="dxa"/>
             <w:vAlign w:val="center"/>
           </w:tcPr>
           <w:p>
             <w:pPr>
               <w:jc w:val="center"/>
-              <w:rPr>
-                <w:szCs w:val="22"/>
-              </w:rPr>
-            </w:pPr>
-            <w:r>
-              <w:rPr>
-                <w:rFonts w:eastAsia="Trebuchet MS"/>
-                <w:szCs w:val="22"/>
-              </w:rPr>
-              <w:t>M</w:t>
-            </w:r>
-          </w:p>
-        </w:tc>
-        <w:tc>
-          <w:tcPr>
-            <w:tcW w:w="996" w:type="pct"/>
+            </w:pPr>
+            <w:r>
+              <w:t>H</w:t>
+            </w:r>
+          </w:p>
+        </w:tc>
+        <w:tc>
+          <w:tcPr>
+            <w:tcW w:w="1910" w:type="dxa"/>
             <w:vAlign w:val="center"/>
           </w:tcPr>
           <w:p>
             <w:pPr>
               <w:jc w:val="center"/>
-              <w:rPr>
-                <w:szCs w:val="22"/>
-              </w:rPr>
-            </w:pPr>
-            <w:r>
-              <w:rPr>
-                <w:rFonts w:eastAsia="Trebuchet MS"/>
-                <w:szCs w:val="22"/>
-              </w:rPr>
-              <w:t>Performance</w:t>
-            </w:r>
-          </w:p>
-        </w:tc>
-        <w:tc>
-          <w:tcPr>
-            <w:tcW w:w="2946" w:type="pct"/>
-            <w:vAlign w:val="center"/>
-          </w:tcPr>
-          <w:p>
-            <w:pPr>
-              <w:rPr>
-                <w:szCs w:val="22"/>
-              </w:rPr>
-            </w:pPr>
-            <w:r>
-              <w:rPr>
-                <w:rFonts w:eastAsia="Trebuchet MS"/>
-                <w:szCs w:val="22"/>
-              </w:rPr>
-              <w:t>Many family members can access the system at once.  The system should be able to serve ten user controls to the same SA node concurrently and send feedback to the users within 1 second</w:t>
-            </w:r>
-            <w:r>
-              <w:rPr>
-                <w:szCs w:val="22"/>
-              </w:rPr>
-              <w:t>.</w:t>
+            </w:pPr>
+            <w:r>
+              <w:t>Availability</w:t>
+            </w:r>
+          </w:p>
+        </w:tc>
+        <w:tc>
+          <w:tcPr>
+            <w:tcW w:w="5650" w:type="dxa"/>
+            <w:vAlign w:val="center"/>
+          </w:tcPr>
+          <w:p>
+            <w:r>
+              <w:t>SA node can crash, hang, or be disconnected from the network for various reasons.  If SA node is inoperable or out of reach, the system should be aware of such events, and notify user within 2 minutes.</w:t>
             </w:r>
           </w:p>
         </w:tc>
@@ -4869,28 +4711,131 @@
       <w:tr>
         <w:tc>
           <w:tcPr>
-            <w:tcW w:w="446" w:type="pct"/>
+            <w:tcW w:w="856" w:type="dxa"/>
             <w:vAlign w:val="center"/>
           </w:tcPr>
           <w:p>
             <w:pPr>
               <w:jc w:val="center"/>
-              <w:rPr>
-                <w:szCs w:val="22"/>
-              </w:rPr>
-            </w:pPr>
-            <w:r>
-              <w:rPr>
-                <w:rFonts w:eastAsia="Trebuchet MS"/>
-                <w:szCs w:val="22"/>
-              </w:rPr>
+            </w:pPr>
+            <w:r>
               <w:t>QA04</w:t>
             </w:r>
           </w:p>
         </w:tc>
         <w:tc>
           <w:tcPr>
-            <w:tcW w:w="612" w:type="pct"/>
+            <w:tcW w:w="1174" w:type="dxa"/>
+            <w:vAlign w:val="center"/>
+          </w:tcPr>
+          <w:p>
+            <w:pPr>
+              <w:jc w:val="center"/>
+            </w:pPr>
+            <w:r>
+              <w:t>M</w:t>
+            </w:r>
+          </w:p>
+        </w:tc>
+        <w:tc>
+          <w:tcPr>
+            <w:tcW w:w="1910" w:type="dxa"/>
+            <w:vAlign w:val="center"/>
+          </w:tcPr>
+          <w:p>
+            <w:pPr>
+              <w:jc w:val="center"/>
+            </w:pPr>
+            <w:r>
+              <w:t>Availability</w:t>
+            </w:r>
+          </w:p>
+        </w:tc>
+        <w:tc>
+          <w:tcPr>
+            <w:tcW w:w="5650" w:type="dxa"/>
+            <w:vAlign w:val="center"/>
+          </w:tcPr>
+          <w:p>
+            <w:r>
+              <w:t xml:space="preserve">SA node can be disconnected from the network for various reasons.  If SA node is not able to reach the system due to network failure, it should store recent logs at least for one day.  When the network is restored, SA node should send the logs to the system. </w:t>
+            </w:r>
+          </w:p>
+        </w:tc>
+      </w:tr>
+      <w:tr>
+        <w:tc>
+          <w:tcPr>
+            <w:tcW w:w="856" w:type="dxa"/>
+            <w:vAlign w:val="center"/>
+          </w:tcPr>
+          <w:p>
+            <w:pPr>
+              <w:jc w:val="center"/>
+            </w:pPr>
+            <w:r>
+              <w:t>QA05</w:t>
+            </w:r>
+          </w:p>
+        </w:tc>
+        <w:tc>
+          <w:tcPr>
+            <w:tcW w:w="1174" w:type="dxa"/>
+            <w:vAlign w:val="center"/>
+          </w:tcPr>
+          <w:p>
+            <w:pPr>
+              <w:jc w:val="center"/>
+            </w:pPr>
+            <w:r>
+              <w:t>M</w:t>
+            </w:r>
+          </w:p>
+        </w:tc>
+        <w:tc>
+          <w:tcPr>
+            <w:tcW w:w="1910" w:type="dxa"/>
+            <w:vAlign w:val="center"/>
+          </w:tcPr>
+          <w:p>
+            <w:pPr>
+              <w:jc w:val="center"/>
+            </w:pPr>
+            <w:r>
+              <w:t>Scalability</w:t>
+            </w:r>
+          </w:p>
+        </w:tc>
+        <w:tc>
+          <w:tcPr>
+            <w:tcW w:w="5650" w:type="dxa"/>
+            <w:vAlign w:val="center"/>
+          </w:tcPr>
+          <w:p>
+            <w:r>
+              <w:t>The number of SA node user can be more than one.  The system should be able to serve 10 user controls to the same SA node. (Concurrent access and control is not  considered in this scenario)</w:t>
+            </w:r>
+          </w:p>
+        </w:tc>
+      </w:tr>
+      <w:tr>
+        <w:tc>
+          <w:tcPr>
+            <w:tcW w:w="856" w:type="dxa"/>
+            <w:vAlign w:val="center"/>
+          </w:tcPr>
+          <w:p>
+            <w:pPr>
+              <w:jc w:val="center"/>
+            </w:pPr>
+            <w:r>
+              <w:t>QA06</w:t>
+            </w:r>
+          </w:p>
+        </w:tc>
+        <w:tc>
+          <w:tcPr>
+            <w:tcW w:w="1174" w:type="dxa"/>
             <w:tcMar>
               <w:left w:w="100" w:type="dxa"/>
               <w:right w:w="100" w:type="dxa"/>
@@ -4900,22 +4845,15 @@
           <w:p>
             <w:pPr>
               <w:jc w:val="center"/>
-              <w:rPr>
-                <w:szCs w:val="22"/>
-              </w:rPr>
-            </w:pPr>
-            <w:r>
-              <w:rPr>
-                <w:rFonts w:eastAsia="Trebuchet MS"/>
-                <w:szCs w:val="22"/>
-              </w:rPr>
+            </w:pPr>
+            <w:r>
               <w:t>M</w:t>
             </w:r>
           </w:p>
         </w:tc>
         <w:tc>
           <w:tcPr>
-            <w:tcW w:w="996" w:type="pct"/>
+            <w:tcW w:w="1910" w:type="dxa"/>
             <w:tcMar>
               <w:left w:w="100" w:type="dxa"/>
               <w:right w:w="100" w:type="dxa"/>
@@ -4925,22 +4863,15 @@
           <w:p>
             <w:pPr>
               <w:jc w:val="center"/>
-              <w:rPr>
-                <w:szCs w:val="22"/>
-              </w:rPr>
-            </w:pPr>
-            <w:r>
-              <w:rPr>
-                <w:rFonts w:eastAsia="Trebuchet MS"/>
-                <w:szCs w:val="22"/>
-              </w:rPr>
+            </w:pPr>
+            <w:r>
               <w:t>Scalability</w:t>
             </w:r>
           </w:p>
         </w:tc>
         <w:tc>
           <w:tcPr>
-            <w:tcW w:w="2946" w:type="pct"/>
+            <w:tcW w:w="5650" w:type="dxa"/>
             <w:tcMar>
               <w:left w:w="100" w:type="dxa"/>
               <w:right w:w="100" w:type="dxa"/>
@@ -4948,17 +4879,8 @@
             <w:vAlign w:val="center"/>
           </w:tcPr>
           <w:p>
-            <w:pPr>
-              <w:rPr>
-                <w:szCs w:val="22"/>
-              </w:rPr>
-            </w:pPr>
-            <w:r>
-              <w:rPr>
-                <w:rFonts w:eastAsia="Trebuchet MS"/>
-                <w:szCs w:val="22"/>
-              </w:rPr>
-              <w:t>User can install more SA Node to experience various services.  The system should be support max 100 nodes.</w:t>
+            <w:r>
+              <w:t>More than one SA node can be installed at home.  The system should be able to support at least 100 nodes concurrently.</w:t>
             </w:r>
           </w:p>
         </w:tc>
@@ -4966,7 +4888,7 @@
       <w:tr>
         <w:tc>
           <w:tcPr>
-            <w:tcW w:w="446" w:type="pct"/>
+            <w:tcW w:w="856" w:type="dxa"/>
             <w:tcMar>
               <w:left w:w="100" w:type="dxa"/>
               <w:right w:w="100" w:type="dxa"/>
@@ -4976,22 +4898,15 @@
           <w:p>
             <w:pPr>
               <w:jc w:val="center"/>
-              <w:rPr>
-                <w:szCs w:val="22"/>
-              </w:rPr>
-            </w:pPr>
-            <w:r>
-              <w:rPr>
-                <w:rFonts w:eastAsia="Trebuchet MS"/>
-                <w:szCs w:val="22"/>
-              </w:rPr>
-              <w:t>QA05</w:t>
-            </w:r>
-          </w:p>
-        </w:tc>
-        <w:tc>
-          <w:tcPr>
-            <w:tcW w:w="612" w:type="pct"/>
+            </w:pPr>
+            <w:r>
+              <w:t>QA07</w:t>
+            </w:r>
+          </w:p>
+        </w:tc>
+        <w:tc>
+          <w:tcPr>
+            <w:tcW w:w="1174" w:type="dxa"/>
             <w:tcMar>
               <w:left w:w="100" w:type="dxa"/>
               <w:right w:w="100" w:type="dxa"/>
@@ -5001,22 +4916,15 @@
           <w:p>
             <w:pPr>
               <w:jc w:val="center"/>
-              <w:rPr>
-                <w:szCs w:val="22"/>
-              </w:rPr>
-            </w:pPr>
-            <w:r>
-              <w:rPr>
-                <w:rFonts w:eastAsia="Trebuchet MS"/>
-                <w:szCs w:val="22"/>
-              </w:rPr>
+            </w:pPr>
+            <w:r>
               <w:t>H</w:t>
             </w:r>
           </w:p>
         </w:tc>
         <w:tc>
           <w:tcPr>
-            <w:tcW w:w="996" w:type="pct"/>
+            <w:tcW w:w="1910" w:type="dxa"/>
             <w:tcMar>
               <w:left w:w="100" w:type="dxa"/>
               <w:right w:w="100" w:type="dxa"/>
@@ -5026,22 +4934,15 @@
           <w:p>
             <w:pPr>
               <w:jc w:val="center"/>
-              <w:rPr>
-                <w:szCs w:val="22"/>
-              </w:rPr>
-            </w:pPr>
-            <w:r>
-              <w:rPr>
-                <w:rFonts w:eastAsia="Trebuchet MS"/>
-                <w:szCs w:val="22"/>
-              </w:rPr>
+            </w:pPr>
+            <w:r>
               <w:t>Modifiability</w:t>
             </w:r>
           </w:p>
         </w:tc>
         <w:tc>
           <w:tcPr>
-            <w:tcW w:w="2946" w:type="pct"/>
+            <w:tcW w:w="5650" w:type="dxa"/>
             <w:tcMar>
               <w:left w:w="100" w:type="dxa"/>
               <w:right w:w="100" w:type="dxa"/>
@@ -5049,33 +4950,16 @@
             <w:vAlign w:val="center"/>
           </w:tcPr>
           <w:p>
-            <w:pPr>
-              <w:rPr>
-                <w:szCs w:val="22"/>
-              </w:rPr>
-            </w:pPr>
-            <w:r>
-              <w:rPr>
-                <w:rFonts w:eastAsia="Trebuchet MS"/>
-                <w:szCs w:val="22"/>
-              </w:rPr>
-              <w:t>Easy to add emerging protocols (</w:t>
+            <w:r>
+              <w:t>The system should make it easy to add emerging protocols (</w:t>
             </w:r>
             <w:proofErr w:type="spellStart"/>
             <w:r>
-              <w:rPr>
-                <w:rFonts w:eastAsia="Trebuchet MS"/>
-                <w:szCs w:val="22"/>
-              </w:rPr>
               <w:t>eg</w:t>
             </w:r>
             <w:proofErr w:type="spellEnd"/>
             <w:r>
-              <w:rPr>
-                <w:rFonts w:eastAsia="Trebuchet MS"/>
-                <w:szCs w:val="22"/>
-              </w:rPr>
-              <w:t xml:space="preserve">. Bluetooth 802.15, ZigBee 802.15.4).  Average skilled developers can implement it within two months. </w:t>
+              <w:t>. Bluetooth 802.15, ZigBee 802.15.4) to the system.  Average skilled developers should be able to implement it within two months.</w:t>
             </w:r>
           </w:p>
         </w:tc>
@@ -5083,7 +4967,7 @@
       <w:tr>
         <w:tc>
           <w:tcPr>
-            <w:tcW w:w="446" w:type="pct"/>
+            <w:tcW w:w="856" w:type="dxa"/>
             <w:tcMar>
               <w:left w:w="100" w:type="dxa"/>
               <w:right w:w="100" w:type="dxa"/>
@@ -5093,22 +4977,15 @@
           <w:p>
             <w:pPr>
               <w:jc w:val="center"/>
-              <w:rPr>
-                <w:szCs w:val="22"/>
-              </w:rPr>
-            </w:pPr>
-            <w:r>
-              <w:rPr>
-                <w:rFonts w:eastAsia="Trebuchet MS"/>
-                <w:szCs w:val="22"/>
-              </w:rPr>
-              <w:t>QA06</w:t>
-            </w:r>
-          </w:p>
-        </w:tc>
-        <w:tc>
-          <w:tcPr>
-            <w:tcW w:w="612" w:type="pct"/>
+            </w:pPr>
+            <w:r>
+              <w:t>QA08</w:t>
+            </w:r>
+          </w:p>
+        </w:tc>
+        <w:tc>
+          <w:tcPr>
+            <w:tcW w:w="1174" w:type="dxa"/>
             <w:tcMar>
               <w:left w:w="100" w:type="dxa"/>
               <w:right w:w="100" w:type="dxa"/>
@@ -5118,22 +4995,15 @@
           <w:p>
             <w:pPr>
               <w:jc w:val="center"/>
-              <w:rPr>
-                <w:szCs w:val="22"/>
-              </w:rPr>
-            </w:pPr>
-            <w:r>
-              <w:rPr>
-                <w:rFonts w:eastAsia="Trebuchet MS"/>
-                <w:szCs w:val="22"/>
-              </w:rPr>
-              <w:t>H</w:t>
-            </w:r>
-          </w:p>
-        </w:tc>
-        <w:tc>
-          <w:tcPr>
-            <w:tcW w:w="996" w:type="pct"/>
+            </w:pPr>
+            <w:r>
+              <w:t>M</w:t>
+            </w:r>
+          </w:p>
+        </w:tc>
+        <w:tc>
+          <w:tcPr>
+            <w:tcW w:w="1910" w:type="dxa"/>
             <w:tcMar>
               <w:left w:w="100" w:type="dxa"/>
               <w:right w:w="100" w:type="dxa"/>
@@ -5143,22 +5013,15 @@
           <w:p>
             <w:pPr>
               <w:jc w:val="center"/>
-              <w:rPr>
-                <w:szCs w:val="22"/>
-              </w:rPr>
-            </w:pPr>
-            <w:r>
-              <w:rPr>
-                <w:rFonts w:eastAsia="Trebuchet MS"/>
-                <w:szCs w:val="22"/>
-              </w:rPr>
+            </w:pPr>
+            <w:r>
               <w:t>Usability</w:t>
             </w:r>
           </w:p>
         </w:tc>
         <w:tc>
           <w:tcPr>
-            <w:tcW w:w="2946" w:type="pct"/>
+            <w:tcW w:w="5650" w:type="dxa"/>
             <w:tcMar>
               <w:left w:w="100" w:type="dxa"/>
               <w:right w:w="100" w:type="dxa"/>
@@ -5166,17 +5029,8 @@
             <w:vAlign w:val="center"/>
           </w:tcPr>
           <w:p>
-            <w:pPr>
-              <w:rPr>
-                <w:szCs w:val="22"/>
-              </w:rPr>
-            </w:pPr>
-            <w:r>
-              <w:rPr>
-                <w:rFonts w:eastAsia="Trebuchet MS"/>
-                <w:szCs w:val="22"/>
-              </w:rPr>
-              <w:t>User wants to install SA nodes easily.  When users add/remove a new node to the system, system should register or unregister node(s) within five minutes.</w:t>
+            <w:r>
+              <w:t>The system should make it easy for users to register or unregister SA nodes.  Ordinary user should be able to register or unregister the node within 5 minutes by following the provided manual.</w:t>
             </w:r>
           </w:p>
         </w:tc>
@@ -5184,7 +5038,7 @@
       <w:tr>
         <w:tc>
           <w:tcPr>
-            <w:tcW w:w="446" w:type="pct"/>
+            <w:tcW w:w="856" w:type="dxa"/>
             <w:tcMar>
               <w:left w:w="100" w:type="dxa"/>
               <w:right w:w="100" w:type="dxa"/>
@@ -5194,22 +5048,15 @@
           <w:p>
             <w:pPr>
               <w:jc w:val="center"/>
-              <w:rPr>
-                <w:szCs w:val="22"/>
-              </w:rPr>
-            </w:pPr>
-            <w:r>
-              <w:rPr>
-                <w:rFonts w:eastAsia="Trebuchet MS"/>
-                <w:szCs w:val="22"/>
-              </w:rPr>
-              <w:t>QA07</w:t>
-            </w:r>
-          </w:p>
-        </w:tc>
-        <w:tc>
-          <w:tcPr>
-            <w:tcW w:w="612" w:type="pct"/>
+            </w:pPr>
+            <w:r>
+              <w:t>QA09</w:t>
+            </w:r>
+          </w:p>
+        </w:tc>
+        <w:tc>
+          <w:tcPr>
+            <w:tcW w:w="1174" w:type="dxa"/>
             <w:tcMar>
               <w:left w:w="100" w:type="dxa"/>
               <w:right w:w="100" w:type="dxa"/>
@@ -5219,22 +5066,15 @@
           <w:p>
             <w:pPr>
               <w:jc w:val="center"/>
-              <w:rPr>
-                <w:szCs w:val="22"/>
-              </w:rPr>
-            </w:pPr>
-            <w:r>
-              <w:rPr>
-                <w:rFonts w:eastAsia="Trebuchet MS"/>
-                <w:szCs w:val="22"/>
-              </w:rPr>
-              <w:t> M</w:t>
-            </w:r>
-          </w:p>
-        </w:tc>
-        <w:tc>
-          <w:tcPr>
-            <w:tcW w:w="996" w:type="pct"/>
+            </w:pPr>
+            <w:r>
+              <w:t>H</w:t>
+            </w:r>
+          </w:p>
+        </w:tc>
+        <w:tc>
+          <w:tcPr>
+            <w:tcW w:w="1910" w:type="dxa"/>
             <w:tcMar>
               <w:left w:w="100" w:type="dxa"/>
               <w:right w:w="100" w:type="dxa"/>
@@ -5244,22 +5084,15 @@
           <w:p>
             <w:pPr>
               <w:jc w:val="center"/>
-              <w:rPr>
-                <w:szCs w:val="22"/>
-              </w:rPr>
-            </w:pPr>
-            <w:r>
-              <w:rPr>
-                <w:rFonts w:eastAsia="Trebuchet MS"/>
-                <w:szCs w:val="22"/>
-              </w:rPr>
+            </w:pPr>
+            <w:r>
               <w:t>Extensibility</w:t>
             </w:r>
           </w:p>
         </w:tc>
         <w:tc>
           <w:tcPr>
-            <w:tcW w:w="2946" w:type="pct"/>
+            <w:tcW w:w="5650" w:type="dxa"/>
             <w:tcMar>
               <w:left w:w="100" w:type="dxa"/>
               <w:right w:w="100" w:type="dxa"/>
@@ -5267,24 +5100,17 @@
             <w:vAlign w:val="center"/>
           </w:tcPr>
           <w:p>
-            <w:pPr>
-              <w:rPr>
-                <w:szCs w:val="22"/>
-              </w:rPr>
-            </w:pPr>
-            <w:r>
-              <w:rPr>
-                <w:rFonts w:eastAsia="Trebuchet MS"/>
-                <w:szCs w:val="22"/>
-              </w:rPr>
-              <w:t>Application developers (private person, VARs, or other 3rd parties) can build application and service fo</w:t>
-            </w:r>
-            <w:r>
-              <w:rPr>
-                <w:rFonts w:eastAsia="Trebuchet MS"/>
-                <w:szCs w:val="22"/>
-              </w:rPr>
-              <w:t>r our IoT system in six months.</w:t>
+            <w:r>
+              <w:t>The system should make it easy for application developers (private persons, VARs, or other 3</w:t>
+            </w:r>
+            <w:r>
+              <w:rPr>
+                <w:vertAlign w:val="superscript"/>
+              </w:rPr>
+              <w:t>rd</w:t>
+            </w:r>
+            <w:r>
+              <w:t xml:space="preserve"> parties) to build custom apps, services, and/or make mashups from existing available services. Average skilled developers should be able to build the application in six months.</w:t>
             </w:r>
           </w:p>
         </w:tc>
@@ -5292,15 +5118,6 @@
     </w:tbl>
     <w:p/>
     <w:p>
-      <w:bookmarkStart w:id="16" w:name="h.2s8eyo1" w:colFirst="0" w:colLast="0"/>
-      <w:bookmarkStart w:id="17" w:name="_Toc420781509"/>
-      <w:bookmarkEnd w:id="16"/>
-      <w:r>
-        <w:rPr>
-          <w:sz w:val="36"/>
-        </w:rPr>
-        <w:br w:type="page"/>
-      </w:r>
       <w:r>
         <w:rPr>
           <w:sz w:val="36"/>
@@ -5320,7 +5137,7 @@
         </w:rPr>
         <w:t>Quality Attribute Scenarios</w:t>
       </w:r>
-      <w:bookmarkEnd w:id="17"/>
+      <w:bookmarkEnd w:id="15"/>
     </w:p>
     <w:tbl>
       <w:tblPr>
@@ -8875,9 +8692,9 @@
           <w:rFonts w:ascii="Arial" w:hAnsi="Arial" w:cs="Arial"/>
         </w:rPr>
       </w:pPr>
-      <w:bookmarkStart w:id="18" w:name="h.17dp8vu" w:colFirst="0" w:colLast="0"/>
-      <w:bookmarkStart w:id="19" w:name="_Toc420781510"/>
-      <w:bookmarkEnd w:id="18"/>
+      <w:bookmarkStart w:id="17" w:name="h.17dp8vu" w:colFirst="0" w:colLast="0"/>
+      <w:bookmarkStart w:id="18" w:name="_Toc420781510"/>
+      <w:bookmarkEnd w:id="17"/>
       <w:r>
         <w:rPr>
           <w:rFonts w:ascii="Arial" w:hAnsi="Arial" w:cs="Arial"/>
@@ -8901,7 +8718,7 @@
         </w:rPr>
         <w:t>Constraints</w:t>
       </w:r>
-      <w:bookmarkEnd w:id="19"/>
+      <w:bookmarkEnd w:id="18"/>
     </w:p>
     <w:tbl>
       <w:tblPr>
@@ -11508,7 +11325,7 @@
 </file>
 
 <file path=customXml/itemProps1.xml><?xml version="1.0" encoding="utf-8"?>
-<ds:datastoreItem xmlns:ds="http://schemas.openxmlformats.org/officeDocument/2006/customXml" ds:itemID="{AE244BB6-A4B3-46AC-84EE-AE0B05D7CF89}">
+<ds:datastoreItem xmlns:ds="http://schemas.openxmlformats.org/officeDocument/2006/customXml" ds:itemID="{B9AF3A02-62E0-4D40-AB2C-7FEC917D1E8E}">
   <ds:schemaRefs>
     <ds:schemaRef ds:uri="http://schemas.openxmlformats.org/officeDocument/2006/bibliography"/>
   </ds:schemaRefs>

--- a/DOCS/2015-06-18- Version 0.9/Team1_01_Architecture_Driver_Specifications_v1.0.docx
+++ b/DOCS/2015-06-18- Version 0.9/Team1_01_Architecture_Driver_Specifications_v1.0.docx
@@ -4584,13 +4584,13 @@
             <w:r>
               <w:t xml:space="preserve"> </w:t>
             </w:r>
-            <w:bookmarkStart w:id="16" w:name="_GoBack"/>
-            <w:bookmarkEnd w:id="16"/>
             <w:r>
               <w:t>people try to break into the system.  When unauthorized user attempts to login to the system, the system maintains the audit trail.  If the attempt is repeated more than 5 times, the account is locked, and the source of tempering is identified.</w:t>
             </w:r>
           </w:p>
         </w:tc>
+        <w:bookmarkStart w:id="16" w:name="_GoBack"/>
+        <w:bookmarkEnd w:id="16"/>
       </w:tr>
       <w:tr>
         <w:tc>
@@ -11325,7 +11325,7 @@
 </file>
 
 <file path=customXml/itemProps1.xml><?xml version="1.0" encoding="utf-8"?>
-<ds:datastoreItem xmlns:ds="http://schemas.openxmlformats.org/officeDocument/2006/customXml" ds:itemID="{B9AF3A02-62E0-4D40-AB2C-7FEC917D1E8E}">
+<ds:datastoreItem xmlns:ds="http://schemas.openxmlformats.org/officeDocument/2006/customXml" ds:itemID="{737B2285-39E0-4388-942D-6D9282DA4698}">
   <ds:schemaRefs>
     <ds:schemaRef ds:uri="http://schemas.openxmlformats.org/officeDocument/2006/bibliography"/>
   </ds:schemaRefs>
